--- a/lab2/лаба 2.docx
+++ b/lab2/лаба 2.docx
@@ -9,7 +9,6 @@
           <w:rFonts w:ascii="Times New Roman" w:hAnsi="Times New Roman" w:cs="Times New Roman"/>
           <w:sz w:val="32"/>
           <w:szCs w:val="28"/>
-          <w:lang w:val="en-US"/>
         </w:rPr>
       </w:pPr>
       <w:r>
@@ -20,8 +19,6 @@
         </w:rPr>
         <w:t>Лабораторная работа №2</w:t>
       </w:r>
-      <w:bookmarkStart w:id="0" w:name="_GoBack"/>
-      <w:bookmarkEnd w:id="0"/>
     </w:p>
     <w:p>
       <w:pPr>
@@ -262,19 +259,19 @@
           <w:sz w:val="28"/>
           <w:szCs w:val="28"/>
           <w:bdr w:val="single" w:sz="2" w:space="0" w:color="D9D9E3" w:frame="1"/>
-          <w:lang w:eastAsia="ru-RU"/>
-        </w:rPr>
-      </w:pPr>
-      <w:proofErr w:type="spellStart"/>
-      <w:r>
-        <w:rPr>
-          <w:rFonts w:ascii="Times New Roman" w:eastAsia="Times New Roman" w:hAnsi="Times New Roman" w:cs="Times New Roman"/>
-          <w:bCs/>
-          <w:sz w:val="28"/>
-          <w:szCs w:val="28"/>
-          <w:bdr w:val="single" w:sz="2" w:space="0" w:color="D9D9E3" w:frame="1"/>
           <w:lang w:val="en-US" w:eastAsia="ru-RU"/>
         </w:rPr>
+      </w:pPr>
+      <w:proofErr w:type="spellStart"/>
+      <w:r>
+        <w:rPr>
+          <w:rFonts w:ascii="Times New Roman" w:eastAsia="Times New Roman" w:hAnsi="Times New Roman" w:cs="Times New Roman"/>
+          <w:bCs/>
+          <w:sz w:val="28"/>
+          <w:szCs w:val="28"/>
+          <w:bdr w:val="single" w:sz="2" w:space="0" w:color="D9D9E3" w:frame="1"/>
+          <w:lang w:val="en-US" w:eastAsia="ru-RU"/>
+        </w:rPr>
         <w:t>const</w:t>
       </w:r>
       <w:proofErr w:type="spellEnd"/>
@@ -285,7 +282,7 @@
           <w:sz w:val="28"/>
           <w:szCs w:val="28"/>
           <w:bdr w:val="single" w:sz="2" w:space="0" w:color="D9D9E3" w:frame="1"/>
-          <w:lang w:eastAsia="ru-RU"/>
+          <w:lang w:val="en-US" w:eastAsia="ru-RU"/>
         </w:rPr>
         <w:t xml:space="preserve"> </w:t>
       </w:r>
@@ -309,7 +306,7 @@
           <w:sz w:val="28"/>
           <w:szCs w:val="28"/>
           <w:bdr w:val="single" w:sz="2" w:space="0" w:color="D9D9E3" w:frame="1"/>
-          <w:lang w:eastAsia="ru-RU"/>
+          <w:lang w:val="en-US" w:eastAsia="ru-RU"/>
         </w:rPr>
         <w:t xml:space="preserve"> = </w:t>
       </w:r>
@@ -325,19 +322,17 @@
         </w:rPr>
         <w:t>DateTime</w:t>
       </w:r>
-      <w:proofErr w:type="spellEnd"/>
-      <w:r>
-        <w:rPr>
-          <w:rFonts w:ascii="Times New Roman" w:eastAsia="Times New Roman" w:hAnsi="Times New Roman" w:cs="Times New Roman"/>
-          <w:bCs/>
-          <w:sz w:val="28"/>
-          <w:szCs w:val="28"/>
-          <w:bdr w:val="single" w:sz="2" w:space="0" w:color="D9D9E3" w:frame="1"/>
-          <w:lang w:eastAsia="ru-RU"/>
+      <w:r>
+        <w:rPr>
+          <w:rFonts w:ascii="Times New Roman" w:eastAsia="Times New Roman" w:hAnsi="Times New Roman" w:cs="Times New Roman"/>
+          <w:bCs/>
+          <w:sz w:val="28"/>
+          <w:szCs w:val="28"/>
+          <w:bdr w:val="single" w:sz="2" w:space="0" w:color="D9D9E3" w:frame="1"/>
+          <w:lang w:val="en-US" w:eastAsia="ru-RU"/>
         </w:rPr>
         <w:t>.</w:t>
       </w:r>
-      <w:proofErr w:type="spellStart"/>
       <w:r>
         <w:rPr>
           <w:rFonts w:ascii="Times New Roman" w:eastAsia="Times New Roman" w:hAnsi="Times New Roman" w:cs="Times New Roman"/>
@@ -358,7 +353,7 @@
           <w:sz w:val="28"/>
           <w:szCs w:val="28"/>
           <w:bdr w:val="single" w:sz="2" w:space="0" w:color="D9D9E3" w:frame="1"/>
-          <w:lang w:eastAsia="ru-RU"/>
+          <w:lang w:val="en-US" w:eastAsia="ru-RU"/>
         </w:rPr>
         <w:t xml:space="preserve">({ </w:t>
       </w:r>
@@ -381,7 +376,7 @@
           <w:sz w:val="28"/>
           <w:szCs w:val="28"/>
           <w:bdr w:val="single" w:sz="2" w:space="0" w:color="D9D9E3" w:frame="1"/>
-          <w:lang w:eastAsia="ru-RU"/>
+          <w:lang w:val="en-US" w:eastAsia="ru-RU"/>
         </w:rPr>
         <w:t xml:space="preserve">: </w:t>
       </w:r>
@@ -397,15 +392,14 @@
         </w:rPr>
         <w:t>DateTime</w:t>
       </w:r>
-      <w:proofErr w:type="spellEnd"/>
-      <w:r>
-        <w:rPr>
-          <w:rFonts w:ascii="Times New Roman" w:eastAsia="Times New Roman" w:hAnsi="Times New Roman" w:cs="Times New Roman"/>
-          <w:bCs/>
-          <w:sz w:val="28"/>
-          <w:szCs w:val="28"/>
-          <w:bdr w:val="single" w:sz="2" w:space="0" w:color="D9D9E3" w:frame="1"/>
-          <w:lang w:eastAsia="ru-RU"/>
+      <w:r>
+        <w:rPr>
+          <w:rFonts w:ascii="Times New Roman" w:eastAsia="Times New Roman" w:hAnsi="Times New Roman" w:cs="Times New Roman"/>
+          <w:bCs/>
+          <w:sz w:val="28"/>
+          <w:szCs w:val="28"/>
+          <w:bdr w:val="single" w:sz="2" w:space="0" w:color="D9D9E3" w:frame="1"/>
+          <w:lang w:val="en-US" w:eastAsia="ru-RU"/>
         </w:rPr>
         <w:t>.</w:t>
       </w:r>
@@ -420,14 +414,15 @@
         </w:rPr>
         <w:t>now</w:t>
       </w:r>
-      <w:r>
-        <w:rPr>
-          <w:rFonts w:ascii="Times New Roman" w:eastAsia="Times New Roman" w:hAnsi="Times New Roman" w:cs="Times New Roman"/>
-          <w:bCs/>
-          <w:sz w:val="28"/>
-          <w:szCs w:val="28"/>
-          <w:bdr w:val="single" w:sz="2" w:space="0" w:color="D9D9E3" w:frame="1"/>
-          <w:lang w:eastAsia="ru-RU"/>
+      <w:proofErr w:type="spellEnd"/>
+      <w:r>
+        <w:rPr>
+          <w:rFonts w:ascii="Times New Roman" w:eastAsia="Times New Roman" w:hAnsi="Times New Roman" w:cs="Times New Roman"/>
+          <w:bCs/>
+          <w:sz w:val="28"/>
+          <w:szCs w:val="28"/>
+          <w:bdr w:val="single" w:sz="2" w:space="0" w:color="D9D9E3" w:frame="1"/>
+          <w:lang w:val="en-US" w:eastAsia="ru-RU"/>
         </w:rPr>
         <w:t>().</w:t>
       </w:r>
@@ -449,7 +444,7 @@
           <w:sz w:val="28"/>
           <w:szCs w:val="28"/>
           <w:bdr w:val="single" w:sz="2" w:space="0" w:color="D9D9E3" w:frame="1"/>
-          <w:lang w:eastAsia="ru-RU"/>
+          <w:lang w:val="en-US" w:eastAsia="ru-RU"/>
         </w:rPr>
         <w:t xml:space="preserve"> + 1, });</w:t>
       </w:r>
@@ -1022,6 +1017,7 @@
         <w:rPr>
           <w:rFonts w:ascii="Times New Roman" w:eastAsia="Times New Roman" w:hAnsi="Times New Roman" w:cs="Times New Roman"/>
           <w:bCs/>
+          <w:noProof/>
           <w:sz w:val="28"/>
           <w:szCs w:val="28"/>
           <w:bdr w:val="single" w:sz="2" w:space="0" w:color="D9D9E3" w:frame="1"/>
@@ -1130,9 +1126,10 @@
       <w:r>
         <w:rPr>
           <w:rFonts w:ascii="Times New Roman" w:hAnsi="Times New Roman" w:cs="Times New Roman"/>
-          <w:sz w:val="28"/>
-          <w:szCs w:val="28"/>
-          <w:lang w:val="en-US"/>
+          <w:noProof/>
+          <w:sz w:val="28"/>
+          <w:szCs w:val="28"/>
+          <w:lang w:eastAsia="ru-RU"/>
         </w:rPr>
         <w:drawing>
           <wp:inline distT="0" distB="0" distL="0" distR="0" wp14:anchorId="484DB249" wp14:editId="68B31E6E">
@@ -1264,9 +1261,10 @@
       <w:r>
         <w:rPr>
           <w:rFonts w:ascii="Times New Roman" w:hAnsi="Times New Roman" w:cs="Times New Roman"/>
-          <w:sz w:val="28"/>
-          <w:szCs w:val="28"/>
-          <w:lang w:val="en-US"/>
+          <w:noProof/>
+          <w:sz w:val="28"/>
+          <w:szCs w:val="28"/>
+          <w:lang w:eastAsia="ru-RU"/>
         </w:rPr>
         <w:lastRenderedPageBreak/>
         <w:drawing>
@@ -1389,9 +1387,10 @@
       <w:r>
         <w:rPr>
           <w:rFonts w:ascii="Times New Roman" w:hAnsi="Times New Roman" w:cs="Times New Roman"/>
-          <w:sz w:val="28"/>
-          <w:szCs w:val="28"/>
-          <w:lang w:val="en-US"/>
+          <w:noProof/>
+          <w:sz w:val="28"/>
+          <w:szCs w:val="28"/>
+          <w:lang w:eastAsia="ru-RU"/>
         </w:rPr>
         <w:drawing>
           <wp:inline distT="0" distB="0" distL="0" distR="0" wp14:anchorId="1758FD40" wp14:editId="0E497CB3">
@@ -1461,33 +1460,100 @@
     </w:p>
     <w:p>
       <w:pPr>
-        <w:ind w:firstLine="283"/>
-        <w:rPr>
-          <w:rFonts w:ascii="Times New Roman" w:hAnsi="Times New Roman" w:cs="Times New Roman"/>
-          <w:sz w:val="28"/>
-          <w:szCs w:val="28"/>
-        </w:rPr>
-      </w:pPr>
-    </w:p>
-    <w:p>
-      <w:pPr>
-        <w:ind w:firstLine="283"/>
-        <w:rPr>
-          <w:rFonts w:ascii="Times New Roman" w:hAnsi="Times New Roman" w:cs="Times New Roman"/>
-          <w:sz w:val="28"/>
-          <w:szCs w:val="28"/>
-        </w:rPr>
-      </w:pPr>
-    </w:p>
-    <w:p>
-      <w:pPr>
-        <w:ind w:firstLine="283"/>
-        <w:rPr>
-          <w:rFonts w:ascii="Times New Roman" w:hAnsi="Times New Roman" w:cs="Times New Roman"/>
-          <w:sz w:val="28"/>
-          <w:szCs w:val="28"/>
-        </w:rPr>
-      </w:pPr>
+        <w:rPr>
+          <w:rFonts w:ascii="Times New Roman" w:hAnsi="Times New Roman" w:cs="Times New Roman"/>
+          <w:sz w:val="28"/>
+          <w:szCs w:val="28"/>
+        </w:rPr>
+      </w:pPr>
+      <w:r>
+        <w:rPr>
+          <w:rFonts w:ascii="Times New Roman" w:hAnsi="Times New Roman" w:cs="Times New Roman"/>
+          <w:sz w:val="28"/>
+          <w:szCs w:val="28"/>
+        </w:rPr>
+        <w:t>Вывод</w:t>
+      </w:r>
+      <w:r>
+        <w:rPr>
+          <w:rFonts w:ascii="Times New Roman" w:hAnsi="Times New Roman" w:cs="Times New Roman"/>
+          <w:sz w:val="28"/>
+          <w:szCs w:val="28"/>
+        </w:rPr>
+        <w:t xml:space="preserve">: </w:t>
+      </w:r>
+      <w:r>
+        <w:rPr>
+          <w:rFonts w:ascii="Times New Roman" w:hAnsi="Times New Roman" w:cs="Times New Roman"/>
+          <w:sz w:val="28"/>
+          <w:szCs w:val="28"/>
+        </w:rPr>
+        <w:t xml:space="preserve"> </w:t>
+      </w:r>
+      <w:bookmarkStart w:id="0" w:name="_GoBack"/>
+      <w:bookmarkEnd w:id="0"/>
+      <w:r>
+        <w:rPr>
+          <w:rFonts w:ascii="Times New Roman" w:hAnsi="Times New Roman" w:cs="Times New Roman"/>
+          <w:sz w:val="28"/>
+          <w:szCs w:val="28"/>
+        </w:rPr>
+        <w:t xml:space="preserve">Использование </w:t>
+      </w:r>
+      <w:proofErr w:type="spellStart"/>
+      <w:r>
+        <w:rPr>
+          <w:rFonts w:ascii="Times New Roman" w:hAnsi="Times New Roman" w:cs="Times New Roman"/>
+          <w:sz w:val="28"/>
+          <w:szCs w:val="28"/>
+        </w:rPr>
+        <w:t>npm</w:t>
+      </w:r>
+      <w:proofErr w:type="spellEnd"/>
+      <w:r>
+        <w:rPr>
+          <w:rFonts w:ascii="Times New Roman" w:hAnsi="Times New Roman" w:cs="Times New Roman"/>
+          <w:sz w:val="28"/>
+          <w:szCs w:val="28"/>
+        </w:rPr>
+        <w:t xml:space="preserve"> и </w:t>
+      </w:r>
+      <w:proofErr w:type="spellStart"/>
+      <w:r>
+        <w:rPr>
+          <w:rFonts w:ascii="Times New Roman" w:hAnsi="Times New Roman" w:cs="Times New Roman"/>
+          <w:sz w:val="28"/>
+          <w:szCs w:val="28"/>
+        </w:rPr>
+        <w:t>Luxon</w:t>
+      </w:r>
+      <w:proofErr w:type="spellEnd"/>
+      <w:r>
+        <w:rPr>
+          <w:rFonts w:ascii="Times New Roman" w:hAnsi="Times New Roman" w:cs="Times New Roman"/>
+          <w:sz w:val="28"/>
+          <w:szCs w:val="28"/>
+        </w:rPr>
+        <w:t xml:space="preserve"> предоставляет разработчикам удобный инструментарий для управления зависимостями и работы с датами и временем в </w:t>
+      </w:r>
+      <w:proofErr w:type="spellStart"/>
+      <w:r>
+        <w:rPr>
+          <w:rFonts w:ascii="Times New Roman" w:hAnsi="Times New Roman" w:cs="Times New Roman"/>
+          <w:sz w:val="28"/>
+          <w:szCs w:val="28"/>
+        </w:rPr>
+        <w:t>JavaScript</w:t>
+      </w:r>
+      <w:proofErr w:type="spellEnd"/>
+      <w:r>
+        <w:rPr>
+          <w:rFonts w:ascii="Times New Roman" w:hAnsi="Times New Roman" w:cs="Times New Roman"/>
+          <w:sz w:val="28"/>
+          <w:szCs w:val="28"/>
+        </w:rPr>
+        <w:t>.</w:t>
+      </w:r>
     </w:p>
     <w:p>
       <w:pPr>
@@ -1507,7 +1573,6 @@
           <w:rFonts w:ascii="Times New Roman" w:hAnsi="Times New Roman" w:cs="Times New Roman"/>
           <w:sz w:val="28"/>
           <w:szCs w:val="28"/>
-          <w:lang w:val="en-US"/>
         </w:rPr>
       </w:pPr>
     </w:p>
